--- a/public/word-versions/response-and-explanatory.docx
+++ b/public/word-versions/response-and-explanatory.docx
@@ -689,7 +689,7 @@
                 <w:rPr>
                   <w:rStyle w:val="Hyperlink"/>
                 </w:rPr>
-                <w:t xml:space="preserve">LA_linear_regression</w:t>
+                <w:t xml:space="preserve">linear regression</w:t>
               </w:r>
             </w:hyperlink>
           </w:p>
@@ -740,7 +740,7 @@
                 <w:rPr>
                   <w:rStyle w:val="Hyperlink"/>
                 </w:rPr>
-                <w:t xml:space="preserve">LA_t_test</w:t>
+                <w:t xml:space="preserve">t-test</w:t>
               </w:r>
             </w:hyperlink>
           </w:p>
@@ -791,7 +791,7 @@
                 <w:rPr>
                   <w:rStyle w:val="Hyperlink"/>
                 </w:rPr>
-                <w:t xml:space="preserve">LA_proportions</w:t>
+                <w:t xml:space="preserve">proportions</w:t>
               </w:r>
             </w:hyperlink>
           </w:p>
@@ -842,7 +842,7 @@
                 <w:rPr>
                   <w:rStyle w:val="Hyperlink"/>
                 </w:rPr>
-                <w:t xml:space="preserve">LA_proportions</w:t>
+                <w:t xml:space="preserve">proportions</w:t>
               </w:r>
             </w:hyperlink>
           </w:p>
@@ -883,14 +883,11 @@
           <w:rPr>
             <w:rStyle w:val="Hyperlink"/>
           </w:rPr>
-          <w:t xml:space="preserve">LA_point_plot</w:t>
+          <w:t xml:space="preserve">point-plot Little App</w:t>
         </w:r>
       </w:hyperlink>
       <w:r>
-        <w:t xml:space="preserve"> </w:t>
-      </w:r>
-      <w:r>
-        <w:t xml:space="preserve">Little App. This will let you readily see which type each variable is. (The choice of one variable as response and one as explanatory isn’t critical here, since the reverse choice would generate the same plot but turned around the diagonal to reverse the axes.)</w:t>
+        <w:t xml:space="preserve">. This will let you readily see which type each variable is. (The choice of one variable as response and one as explanatory isn’t critical here, since the reverse choice would generate the same plot but turned around the diagonal to reverse the axes.)</w:t>
       </w:r>
     </w:p>
     <w:p>
@@ -1124,7 +1121,7 @@
         </w:numPr>
       </w:pPr>
       <w:r>
-        <w:t xml:space="preserve">Consider causation. Sometimes causation is a matter of common sense (the rising sun causes the rooster to crow), and sometimes it can be subtle or is a matter of your beliefs about how things work in the world. No matter, it is always one of these five possibilities. The simplest to understand are these three:</w:t>
+        <w:t xml:space="preserve">Consider causation. Sometimes causation is a matter of common sense (the rising sun causes the rooster to crow), and sometimes it can be subtle or is a matter of your beliefs about how things work in the world. No matter, it is always one of a small set of possibilities. The simplest to understand are these three:</w:t>
       </w:r>
     </w:p>
     <w:p>
@@ -1160,7 +1157,25 @@
         </w:numPr>
       </w:pPr>
       <w:r>
-        <w:t xml:space="preserve">A &amp; B are both caused in common by another factor, C.</w:t>
+        <w:t xml:space="preserve">A &amp; B are both caused in common by another factor, C. (This is called a</w:t>
+      </w:r>
+      <w:r>
+        <w:t xml:space="preserve"> </w:t>
+      </w:r>
+      <w:r>
+        <w:t xml:space="preserve">“</w:t>
+      </w:r>
+      <w:r>
+        <w:t xml:space="preserve">common cause</w:t>
+      </w:r>
+      <w:r>
+        <w:t xml:space="preserve">”</w:t>
+      </w:r>
+      <w:r>
+        <w:t xml:space="preserve"> </w:t>
+      </w:r>
+      <w:r>
+        <w:t xml:space="preserve">relationship.)</w:t>
       </w:r>
     </w:p>
     <w:p>
@@ -1171,7 +1186,7 @@
         </w:numPr>
       </w:pPr>
       <w:r>
-        <w:t xml:space="preserve">More subtle, and harder to understand even for professionals, are these two:</w:t>
+        <w:t xml:space="preserve">More subtle, and harder to understand even for professionals, is this one:</w:t>
       </w:r>
     </w:p>
     <w:p>
@@ -1183,19 +1198,25 @@
         </w:numPr>
       </w:pPr>
       <w:r>
-        <w:t xml:space="preserve">There is no relationship between A and B, implying there is no causation involved or that the causation is being hidden by some other variables.</w:t>
-      </w:r>
-    </w:p>
-    <w:p>
-      <w:pPr>
-        <w:pStyle w:val="Compact"/>
-        <w:numPr>
-          <w:numId w:val="1006"/>
-          <w:ilvl w:val="1"/>
-        </w:numPr>
-      </w:pPr>
-      <w:r>
-        <w:t xml:space="preserve">A &amp; B both cause another factor C, and the data include only some of the possible range of values of C.</w:t>
+        <w:t xml:space="preserve">A &amp; B both cause another factor C, and the data include only some of the possible range of values of C. (This is called a</w:t>
+      </w:r>
+      <w:r>
+        <w:t xml:space="preserve"> </w:t>
+      </w:r>
+      <w:r>
+        <w:t xml:space="preserve">“</w:t>
+      </w:r>
+      <w:r>
+        <w:t xml:space="preserve">collider</w:t>
+      </w:r>
+      <w:r>
+        <w:t xml:space="preserve">”</w:t>
+      </w:r>
+      <w:r>
+        <w:t xml:space="preserve"> </w:t>
+      </w:r>
+      <w:r>
+        <w:t xml:space="preserve">relationship.)</w:t>
       </w:r>
     </w:p>
     <w:p>
@@ -1463,8 +1484,19 @@
         <w:pStyle w:val="FirstParagraph"/>
       </w:pPr>
       <w:r>
-        <w:t xml:space="preserve">Version 0.1, 2019-04-23, Danny Kaplan</w:t>
-      </w:r>
+        <w:t xml:space="preserve">Version 0.2, 2019-05-02, Danny Kaplan,</w:t>
+      </w:r>
+      <w:r>
+        <w:t xml:space="preserve"> </w:t>
+      </w:r>
+      <w:hyperlink r:id="rId27">
+        <w:r>
+          <w:rPr>
+            <w:rStyle w:val="Hyperlink"/>
+          </w:rPr>
+          <w:t xml:space="preserve">Word version</w:t>
+        </w:r>
+      </w:hyperlink>
     </w:p>
     <w:sectPr>
       <w:headerReference w:type="first" r:id="rId9"/>

--- a/public/word-versions/response-and-explanatory.docx
+++ b/public/word-versions/response-and-explanatory.docx
@@ -276,7 +276,49 @@
         <w:t xml:space="preserve">explanatory variable</w:t>
       </w:r>
       <w:r>
-        <w:t xml:space="preserve">. Then, when describing the relationship, it’s always a matter of describing the response variable</w:t>
+        <w:t xml:space="preserve">. Just as the two women can be related by either</w:t>
+      </w:r>
+      <w:r>
+        <w:t xml:space="preserve"> </w:t>
+      </w:r>
+      <w:r>
+        <w:t xml:space="preserve">“</w:t>
+      </w:r>
+      <w:r>
+        <w:t xml:space="preserve">aunt</w:t>
+      </w:r>
+      <w:r>
+        <w:t xml:space="preserve">”</w:t>
+      </w:r>
+      <w:r>
+        <w:t xml:space="preserve"> </w:t>
+      </w:r>
+      <w:r>
+        <w:t xml:space="preserve">or</w:t>
+      </w:r>
+      <w:r>
+        <w:t xml:space="preserve"> </w:t>
+      </w:r>
+      <w:r>
+        <w:t xml:space="preserve">“</w:t>
+      </w:r>
+      <w:r>
+        <w:t xml:space="preserve">niece</w:t>
+      </w:r>
+      <w:r>
+        <w:t xml:space="preserve">”</w:t>
+      </w:r>
+      <w:r>
+        <w:t xml:space="preserve">, the roles of the two variables can be described as</w:t>
+      </w:r>
+      <w:r>
+        <w:t xml:space="preserve"> </w:t>
+      </w:r>
+      <w:r>
+        <w:t xml:space="preserve">“</w:t>
+      </w:r>
+      <w:r>
+        <w:t xml:space="preserve">Response is a</w:t>
       </w:r>
       <w:r>
         <w:t xml:space="preserve"> </w:t>
@@ -285,13 +327,22 @@
         <w:rPr>
           <w:i/>
         </w:rPr>
-        <w:t xml:space="preserve">with respect to</w:t>
-      </w:r>
-      <w:r>
-        <w:t xml:space="preserve"> </w:t>
-      </w:r>
-      <w:r>
-        <w:t xml:space="preserve">the explanatory variable. So, if Response and Explanatory were the names of the two women, the relationship would always be stated as</w:t>
+        <w:t xml:space="preserve">function</w:t>
+      </w:r>
+      <w:r>
+        <w:t xml:space="preserve"> </w:t>
+      </w:r>
+      <w:r>
+        <w:t xml:space="preserve">of Explanatory</w:t>
+      </w:r>
+      <w:r>
+        <w:t xml:space="preserve">”</w:t>
+      </w:r>
+      <w:r>
+        <w:t xml:space="preserve"> </w:t>
+      </w:r>
+      <w:r>
+        <w:t xml:space="preserve">or</w:t>
       </w:r>
       <w:r>
         <w:t xml:space="preserve"> </w:t>
@@ -300,25 +351,22 @@
         <w:t xml:space="preserve">“</w:t>
       </w:r>
       <w:r>
-        <w:t xml:space="preserve">Response is the ______ of Explanatory</w:t>
-      </w:r>
-      <w:r>
-        <w:t xml:space="preserve">”</w:t>
-      </w:r>
-      <w:r>
-        <w:t xml:space="preserve"> </w:t>
-      </w:r>
-      <w:r>
-        <w:t xml:space="preserve">or</w:t>
-      </w:r>
-      <w:r>
-        <w:t xml:space="preserve"> </w:t>
-      </w:r>
-      <w:r>
-        <w:t xml:space="preserve">“</w:t>
-      </w:r>
-      <w:r>
-        <w:t xml:space="preserve">As Explanatory changes by ____, Reponse changes by ____ .</w:t>
+        <w:t xml:space="preserve">Explanatory</w:t>
+      </w:r>
+      <w:r>
+        <w:t xml:space="preserve"> </w:t>
+      </w:r>
+      <w:r>
+        <w:rPr>
+          <w:i/>
+        </w:rPr>
+        <w:t xml:space="preserve">determines</w:t>
+      </w:r>
+      <w:r>
+        <w:t xml:space="preserve"> </w:t>
+      </w:r>
+      <w:r>
+        <w:t xml:space="preserve">Response.</w:t>
       </w:r>
       <w:r>
         <w:t xml:space="preserve">”</w:t>
@@ -508,7 +556,7 @@
         <w:t xml:space="preserve"> </w:t>
       </w:r>
       <w:r>
-        <w:t xml:space="preserve">and to use statistics, like the correlation coefficient, that are the same whichever order you put the variables in. But most two-variable statistics – for instance the slope of a regression line, or the difference between two proportions – depend on the order of the variables. As such, it’s helpful to be clear indicating the particular variable you want to predict or that’s being caused, or that you have a particular interest in.</w:t>
+        <w:t xml:space="preserve">and to use statistics like the correlation coefficient that are the same whichever order you put the variables in. But most two-variable statistics – for instance the slope of a regression line, or the difference between two proportions – depend on the order of the variables. As such, it’s helpful to be clear indicating the particular variable you want to predict or that’s being caused, or that you have a particular interest in.</w:t>
       </w:r>
     </w:p>
     <w:p>
@@ -862,23 +910,211 @@
         <w:pStyle w:val="BodyText"/>
       </w:pPr>
       <w:r>
-        <w:t xml:space="preserve">We’re going to give you a few pairs of variables. For each pair, you are to:</w:t>
-      </w:r>
-    </w:p>
-    <w:p>
-      <w:pPr>
+        <w:t xml:space="preserve">Here are a few pairs of variables:</w:t>
+      </w:r>
+    </w:p>
+    <w:p>
+      <w:pPr>
+        <w:pStyle w:val="Heading2"/>
+      </w:pPr>
+      <w:bookmarkStart w:id="25" w:name="some-pairs-of-variables"/>
+      <w:r>
+        <w:t xml:space="preserve">Some pairs of variables</w:t>
+      </w:r>
+      <w:bookmarkEnd w:id="25"/>
+    </w:p>
+    <w:p>
+      <w:pPr>
+        <w:pStyle w:val="FirstParagraph"/>
+      </w:pPr>
+      <w:r>
+        <w:t xml:space="preserve">These variables are found in the data available through the Little App. For simplicity, we’re using only those categorical variables that have just two levels.</w:t>
+      </w:r>
+    </w:p>
+    <w:p>
+      <w:pPr>
+        <w:pStyle w:val="Compact"/>
         <w:numPr>
           <w:numId w:val="1002"/>
           <w:ilvl w:val="0"/>
         </w:numPr>
       </w:pPr>
       <w:r>
+        <w:rPr>
+          <w:rStyle w:val="VerbatimChar"/>
+        </w:rPr>
+        <w:t xml:space="preserve">Births_2014</w:t>
+      </w:r>
+    </w:p>
+    <w:p>
+      <w:pPr>
+        <w:pStyle w:val="Compact"/>
+        <w:numPr>
+          <w:numId w:val="1003"/>
+          <w:ilvl w:val="1"/>
+        </w:numPr>
+      </w:pPr>
+      <w:r>
+        <w:t xml:space="preserve">Whether the mother is covered by the WIC program and the age of mother.</w:t>
+      </w:r>
+    </w:p>
+    <w:p>
+      <w:pPr>
+        <w:pStyle w:val="Compact"/>
+        <w:numPr>
+          <w:numId w:val="1003"/>
+          <w:ilvl w:val="1"/>
+        </w:numPr>
+      </w:pPr>
+      <w:r>
+        <w:t xml:space="preserve">The age of the mother and of the father.</w:t>
+      </w:r>
+    </w:p>
+    <w:p>
+      <w:pPr>
+        <w:pStyle w:val="Compact"/>
+        <w:numPr>
+          <w:numId w:val="1003"/>
+          <w:ilvl w:val="1"/>
+        </w:numPr>
+      </w:pPr>
+      <w:r>
+        <w:t xml:space="preserve">The length of gestation and the baby’s weight at birth.</w:t>
+      </w:r>
+    </w:p>
+    <w:p>
+      <w:pPr>
+        <w:pStyle w:val="Compact"/>
+        <w:numPr>
+          <w:numId w:val="1002"/>
+          <w:ilvl w:val="0"/>
+        </w:numPr>
+      </w:pPr>
+      <w:r>
+        <w:rPr>
+          <w:rStyle w:val="VerbatimChar"/>
+        </w:rPr>
+        <w:t xml:space="preserve">NHANES</w:t>
+      </w:r>
+    </w:p>
+    <w:p>
+      <w:pPr>
+        <w:pStyle w:val="Compact"/>
+        <w:numPr>
+          <w:numId w:val="1004"/>
+          <w:ilvl w:val="1"/>
+        </w:numPr>
+      </w:pPr>
+      <w:r>
+        <w:t xml:space="preserve">Systolic blood pressure and sex.</w:t>
+      </w:r>
+    </w:p>
+    <w:p>
+      <w:pPr>
+        <w:pStyle w:val="Compact"/>
+        <w:numPr>
+          <w:numId w:val="1004"/>
+          <w:ilvl w:val="1"/>
+        </w:numPr>
+      </w:pPr>
+      <w:r>
+        <w:t xml:space="preserve">Diabetes and age</w:t>
+      </w:r>
+    </w:p>
+    <w:p>
+      <w:pPr>
+        <w:pStyle w:val="Compact"/>
+        <w:numPr>
+          <w:numId w:val="1004"/>
+          <w:ilvl w:val="1"/>
+        </w:numPr>
+      </w:pPr>
+      <w:r>
+        <w:t xml:space="preserve">Weight and body mass index (BMI)</w:t>
+      </w:r>
+    </w:p>
+    <w:p>
+      <w:pPr>
+        <w:pStyle w:val="Compact"/>
+        <w:numPr>
+          <w:numId w:val="1004"/>
+          <w:ilvl w:val="1"/>
+        </w:numPr>
+      </w:pPr>
+      <w:r>
+        <w:t xml:space="preserve">Income and</w:t>
+      </w:r>
+      <w:r>
+        <w:t xml:space="preserve"> </w:t>
+      </w:r>
+      <w:r>
+        <w:rPr>
+          <w:rStyle w:val="VerbatimChar"/>
+        </w:rPr>
+        <w:t xml:space="preserve">home_type</w:t>
+      </w:r>
+    </w:p>
+    <w:p>
+      <w:pPr>
+        <w:pStyle w:val="Compact"/>
+        <w:numPr>
+          <w:numId w:val="1002"/>
+          <w:ilvl w:val="0"/>
+        </w:numPr>
+      </w:pPr>
+      <w:r>
+        <w:rPr>
+          <w:rStyle w:val="VerbatimChar"/>
+        </w:rPr>
+        <w:t xml:space="preserve">diamonds</w:t>
+      </w:r>
+    </w:p>
+    <w:p>
+      <w:pPr>
+        <w:pStyle w:val="Compact"/>
+        <w:numPr>
+          <w:numId w:val="1005"/>
+          <w:ilvl w:val="1"/>
+        </w:numPr>
+      </w:pPr>
+      <w:r>
+        <w:t xml:space="preserve">The price of a diamond and its weight in carats.</w:t>
+      </w:r>
+    </w:p>
+    <w:p>
+      <w:pPr>
+        <w:pStyle w:val="Compact"/>
+        <w:numPr>
+          <w:numId w:val="1005"/>
+          <w:ilvl w:val="1"/>
+        </w:numPr>
+      </w:pPr>
+      <w:r>
+        <w:t xml:space="preserve">The weight of a diamond and its clarity.</w:t>
+      </w:r>
+    </w:p>
+    <w:p>
+      <w:pPr>
+        <w:pStyle w:val="FirstParagraph"/>
+      </w:pPr>
+      <w:r>
+        <w:t xml:space="preserve">Answer the following questions for each of the 9 pairs of variables listed.</w:t>
+      </w:r>
+    </w:p>
+    <w:p>
+      <w:pPr>
+        <w:numPr>
+          <w:numId w:val="1006"/>
+          <w:ilvl w:val="0"/>
+        </w:numPr>
+      </w:pPr>
+      <w:r>
         <w:t xml:space="preserve">View the data with a point plot, using the</w:t>
       </w:r>
       <w:r>
         <w:t xml:space="preserve"> </w:t>
       </w:r>
-      <w:hyperlink r:id="rId25">
+      <w:hyperlink r:id="rId26">
         <w:r>
           <w:rPr>
             <w:rStyle w:val="Hyperlink"/>
@@ -893,7 +1129,7 @@
     <w:p>
       <w:pPr>
         <w:numPr>
-          <w:numId w:val="1002"/>
+          <w:numId w:val="1000"/>
           <w:ilvl w:val="0"/>
         </w:numPr>
       </w:pPr>
@@ -966,38 +1202,234 @@
     </w:p>
     <w:p>
       <w:pPr>
-        <w:pStyle w:val="Compact"/>
         <w:numPr>
-          <w:numId w:val="1002"/>
+          <w:numId w:val="1000"/>
           <w:ilvl w:val="0"/>
         </w:numPr>
       </w:pPr>
       <w:r>
+        <w:rPr>
+          <w:i/>
+        </w:rPr>
+        <w:t xml:space="preserve">For each of the nine variable pairs, characterize the relationship as</w:t>
+      </w:r>
+      <w:r>
+        <w:rPr>
+          <w:i/>
+        </w:rPr>
+        <w:t xml:space="preserve"> </w:t>
+      </w:r>
+      <w:r>
+        <w:rPr>
+          <w:i/>
+        </w:rPr>
+        <w:t xml:space="preserve">‘</w:t>
+      </w:r>
+      <w:r>
+        <w:rPr>
+          <w:i/>
+        </w:rPr>
+        <w:t xml:space="preserve">strong</w:t>
+      </w:r>
+      <w:r>
+        <w:rPr>
+          <w:i/>
+        </w:rPr>
+        <w:t xml:space="preserve">’</w:t>
+      </w:r>
+      <w:r>
+        <w:rPr>
+          <w:i/>
+        </w:rPr>
+        <w:t xml:space="preserve">,</w:t>
+      </w:r>
+      <w:r>
+        <w:rPr>
+          <w:i/>
+        </w:rPr>
+        <w:t xml:space="preserve"> </w:t>
+      </w:r>
+      <w:r>
+        <w:rPr>
+          <w:i/>
+        </w:rPr>
+        <w:t xml:space="preserve">‘</w:t>
+      </w:r>
+      <w:r>
+        <w:rPr>
+          <w:i/>
+        </w:rPr>
+        <w:t xml:space="preserve">moderate</w:t>
+      </w:r>
+      <w:r>
+        <w:rPr>
+          <w:i/>
+        </w:rPr>
+        <w:t xml:space="preserve">’</w:t>
+      </w:r>
+      <w:r>
+        <w:rPr>
+          <w:i/>
+        </w:rPr>
+        <w:t xml:space="preserve">, and so on.</w:t>
+      </w:r>
+      <w:r>
+        <w:t xml:space="preserve"> </w:t>
+      </w:r>
+      <w:r>
+        <w:t xml:space="preserve">  .  .  .  </w:t>
+      </w:r>
+    </w:p>
+    <w:p>
+      <w:pPr>
+        <w:numPr>
+          <w:numId w:val="1000"/>
+          <w:ilvl w:val="0"/>
+        </w:numPr>
+      </w:pPr>
+      <w:r>
+        <w:t xml:space="preserve"> </w:t>
+      </w:r>
+    </w:p>
+    <w:p>
+      <w:pPr>
+        <w:numPr>
+          <w:numId w:val="1000"/>
+          <w:ilvl w:val="0"/>
+        </w:numPr>
+      </w:pPr>
+      <w:r>
+        <w:t xml:space="preserve"> </w:t>
+      </w:r>
+    </w:p>
+    <w:p>
+      <w:pPr>
+        <w:numPr>
+          <w:numId w:val="1000"/>
+          <w:ilvl w:val="0"/>
+        </w:numPr>
+      </w:pPr>
+      <w:r>
+        <w:t xml:space="preserve"> </w:t>
+      </w:r>
+    </w:p>
+    <w:p>
+      <w:pPr>
+        <w:numPr>
+          <w:numId w:val="1000"/>
+          <w:ilvl w:val="0"/>
+        </w:numPr>
+      </w:pPr>
+      <w:r>
+        <w:t xml:space="preserve"> </w:t>
+      </w:r>
+    </w:p>
+    <w:p>
+      <w:pPr>
+        <w:numPr>
+          <w:numId w:val="1006"/>
+          <w:ilvl w:val="0"/>
+        </w:numPr>
+      </w:pPr>
+      <w:r>
         <w:t xml:space="preserve">In order to give a detailed description of the relationship, or sometimes in order to detect any relationship at all, you need to calculate appropriate statistics on the data. For this, you have to pick the appropriate Little App, which often means that you need to designate one variable as the response and the other one as the explanatory variable. (You can refer to the table above.)</w:t>
       </w:r>
     </w:p>
     <w:p>
       <w:pPr>
-        <w:pStyle w:val="Compact"/>
         <w:numPr>
-          <w:numId w:val="1003"/>
-          <w:ilvl w:val="1"/>
+          <w:numId w:val="1000"/>
+          <w:ilvl w:val="0"/>
         </w:numPr>
       </w:pPr>
       <w:r>
-        <w:t xml:space="preserve">Make an appropriate choice of response and explanatory variables using the rules of thumb above. Since some of these depend on the shape of your particular interest in the variables, your choice might be different from a classmate’s.</w:t>
-      </w:r>
-    </w:p>
-    <w:p>
-      <w:pPr>
-        <w:pStyle w:val="Compact"/>
+        <w:t xml:space="preserve">For each of the nine pairs of variables, make an appropriate choice of response and explanatory variables using the rules of thumb above. Since some of these depend on the shape of your particular interest in the variables, your choice might be different from a classmate’s.</w:t>
+      </w:r>
+    </w:p>
+    <w:p>
+      <w:pPr>
         <w:numPr>
-          <w:numId w:val="1003"/>
-          <w:ilvl w:val="1"/>
+          <w:numId w:val="1000"/>
+          <w:ilvl w:val="0"/>
         </w:numPr>
       </w:pPr>
       <w:r>
-        <w:t xml:space="preserve">You can choose the sample size to be whatever you want, but generally a larger sample size makes it easier to see a relationship. You may also choose to</w:t>
+        <w:rPr>
+          <w:i/>
+        </w:rPr>
+        <w:t xml:space="preserve">For each of the nine pairs of variables, write down your choices for response and explanatory variables here, along with the appropriate LittleApp from the table above.</w:t>
+      </w:r>
+      <w:r>
+        <w:t xml:space="preserve"> </w:t>
+      </w:r>
+      <w:r>
+        <w:t xml:space="preserve">  .  .  .  </w:t>
+      </w:r>
+    </w:p>
+    <w:p>
+      <w:pPr>
+        <w:numPr>
+          <w:numId w:val="1000"/>
+          <w:ilvl w:val="0"/>
+        </w:numPr>
+      </w:pPr>
+      <w:r>
+        <w:t xml:space="preserve"> </w:t>
+      </w:r>
+    </w:p>
+    <w:p>
+      <w:pPr>
+        <w:numPr>
+          <w:numId w:val="1000"/>
+          <w:ilvl w:val="0"/>
+        </w:numPr>
+      </w:pPr>
+      <w:r>
+        <w:t xml:space="preserve"> </w:t>
+      </w:r>
+    </w:p>
+    <w:p>
+      <w:pPr>
+        <w:numPr>
+          <w:numId w:val="1000"/>
+          <w:ilvl w:val="0"/>
+        </w:numPr>
+      </w:pPr>
+      <w:r>
+        <w:t xml:space="preserve"> </w:t>
+      </w:r>
+    </w:p>
+    <w:p>
+      <w:pPr>
+        <w:numPr>
+          <w:numId w:val="1000"/>
+          <w:ilvl w:val="0"/>
+        </w:numPr>
+      </w:pPr>
+      <w:r>
+        <w:t xml:space="preserve"> </w:t>
+      </w:r>
+    </w:p>
+    <w:p>
+      <w:pPr>
+        <w:numPr>
+          <w:numId w:val="1006"/>
+          <w:ilvl w:val="0"/>
+        </w:numPr>
+      </w:pPr>
+      <w:r>
+        <w:t xml:space="preserve">Now you are going to try to describe the relationships using statistics. Just like a forest can be obscured by the trees, so a relationship can be obscured by the scatter of data. Often, the appropriate statistic makes clearer the relationship.</w:t>
+      </w:r>
+    </w:p>
+    <w:p>
+      <w:pPr>
+        <w:numPr>
+          <w:numId w:val="1000"/>
+          <w:ilvl w:val="0"/>
+        </w:numPr>
+      </w:pPr>
+      <w:r>
+        <w:t xml:space="preserve">Open up the appropriate Little App from step (3) and turn on whatever statistics you can use to describe the relationship. (You can choose the sample size to be whatever you want, but generally a larger sample size makes it easier to see a relationship. You may also choose to</w:t>
       </w:r>
       <w:r>
         <w:t xml:space="preserve"> </w:t>
@@ -1012,170 +1444,7 @@
         <w:t xml:space="preserve"> </w:t>
       </w:r>
       <w:r>
-        <w:t xml:space="preserve">the sample.</w:t>
-      </w:r>
-    </w:p>
-    <w:p>
-      <w:pPr>
-        <w:pStyle w:val="Compact"/>
-        <w:numPr>
-          <w:numId w:val="1002"/>
-          <w:ilvl w:val="0"/>
-        </w:numPr>
-      </w:pPr>
-      <w:r>
-        <w:t xml:space="preserve">Open up the appropriate Little App from step (3) and turn on whatever statistics you need to describe the relationship. (In some Little Apps, this is on by default.) Give an appropriate English-language description of the relationship. Some of the terms you might use are</w:t>
-      </w:r>
-      <w:r>
-        <w:t xml:space="preserve"> </w:t>
-      </w:r>
-      <w:r>
-        <w:t xml:space="preserve">“</w:t>
-      </w:r>
-      <w:r>
-        <w:t xml:space="preserve">upward sloping,</w:t>
-      </w:r>
-      <w:r>
-        <w:t xml:space="preserve">”</w:t>
-      </w:r>
-      <w:r>
-        <w:t xml:space="preserve"> </w:t>
-      </w:r>
-      <w:r>
-        <w:t xml:space="preserve">“</w:t>
-      </w:r>
-      <w:r>
-        <w:t xml:space="preserve">downward sloping</w:t>
-      </w:r>
-      <w:r>
-        <w:t xml:space="preserve">”</w:t>
-      </w:r>
-      <w:r>
-        <w:t xml:space="preserve">,</w:t>
-      </w:r>
-      <w:r>
-        <w:t xml:space="preserve"> </w:t>
-      </w:r>
-      <w:r>
-        <w:t xml:space="preserve">“</w:t>
-      </w:r>
-      <w:r>
-        <w:t xml:space="preserve">difference of means,</w:t>
-      </w:r>
-      <w:r>
-        <w:t xml:space="preserve">”</w:t>
-      </w:r>
-      <w:r>
-        <w:t xml:space="preserve"> </w:t>
-      </w:r>
-      <w:r>
-        <w:t xml:space="preserve">“</w:t>
-      </w:r>
-      <w:r>
-        <w:t xml:space="preserve">difference of proportions,</w:t>
-      </w:r>
-      <w:r>
-        <w:t xml:space="preserve">”</w:t>
-      </w:r>
-      <w:r>
-        <w:t xml:space="preserve"> </w:t>
-      </w:r>
-      <w:r>
-        <w:t xml:space="preserve">“</w:t>
-      </w:r>
-      <w:r>
-        <w:t xml:space="preserve">no relationship.</w:t>
-      </w:r>
-      <w:r>
-        <w:t xml:space="preserve">”</w:t>
-      </w:r>
-    </w:p>
-    <w:p>
-      <w:pPr>
-        <w:pStyle w:val="Compact"/>
-        <w:numPr>
-          <w:numId w:val="1004"/>
-          <w:ilvl w:val="1"/>
-        </w:numPr>
-      </w:pPr>
-      <w:r>
-        <w:t xml:space="preserve">Decide which one you want to designate as the response variable, and which one the explanatory variable.</w:t>
-      </w:r>
-    </w:p>
-    <w:p>
-      <w:pPr>
-        <w:numPr>
-          <w:numId w:val="1002"/>
-          <w:ilvl w:val="0"/>
-        </w:numPr>
-      </w:pPr>
-      <w:r>
-        <w:t xml:space="preserve">Say whether the relationship (is any) shown by the statistics in the Little App is clearly than the relationship you discerned in step (2) from the point plot.</w:t>
-      </w:r>
-    </w:p>
-    <w:p>
-      <w:pPr>
-        <w:numPr>
-          <w:numId w:val="1002"/>
-          <w:ilvl w:val="0"/>
-        </w:numPr>
-      </w:pPr>
-      <w:r>
-        <w:t xml:space="preserve">Consider causation. Sometimes causation is a matter of common sense (the rising sun causes the rooster to crow), and sometimes it can be subtle or is a matter of your beliefs about how things work in the world. No matter, it is always one of a small set of possibilities. The simplest to understand are these three:</w:t>
-      </w:r>
-    </w:p>
-    <w:p>
-      <w:pPr>
-        <w:pStyle w:val="Compact"/>
-        <w:numPr>
-          <w:numId w:val="1005"/>
-          <w:ilvl w:val="1"/>
-        </w:numPr>
-      </w:pPr>
-      <w:r>
-        <w:t xml:space="preserve">A causes B.</w:t>
-      </w:r>
-    </w:p>
-    <w:p>
-      <w:pPr>
-        <w:pStyle w:val="Compact"/>
-        <w:numPr>
-          <w:numId w:val="1005"/>
-          <w:ilvl w:val="1"/>
-        </w:numPr>
-      </w:pPr>
-      <w:r>
-        <w:t xml:space="preserve">B causes A.</w:t>
-      </w:r>
-    </w:p>
-    <w:p>
-      <w:pPr>
-        <w:pStyle w:val="Compact"/>
-        <w:numPr>
-          <w:numId w:val="1005"/>
-          <w:ilvl w:val="1"/>
-        </w:numPr>
-      </w:pPr>
-      <w:r>
-        <w:t xml:space="preserve">A &amp; B are both caused in common by another factor, C. (This is called a</w:t>
-      </w:r>
-      <w:r>
-        <w:t xml:space="preserve"> </w:t>
-      </w:r>
-      <w:r>
-        <w:t xml:space="preserve">“</w:t>
-      </w:r>
-      <w:r>
-        <w:t xml:space="preserve">common cause</w:t>
-      </w:r>
-      <w:r>
-        <w:t xml:space="preserve">”</w:t>
-      </w:r>
-      <w:r>
-        <w:t xml:space="preserve"> </w:t>
-      </w:r>
-      <w:r>
-        <w:t xml:space="preserve">relationship.)</w:t>
+        <w:t xml:space="preserve">the sample.)</w:t>
       </w:r>
     </w:p>
     <w:p>
@@ -1186,19 +1455,7 @@
         </w:numPr>
       </w:pPr>
       <w:r>
-        <w:t xml:space="preserve">More subtle, and harder to understand even for professionals, is this one:</w:t>
-      </w:r>
-    </w:p>
-    <w:p>
-      <w:pPr>
-        <w:pStyle w:val="Compact"/>
-        <w:numPr>
-          <w:numId w:val="1006"/>
-          <w:ilvl w:val="1"/>
-        </w:numPr>
-      </w:pPr>
-      <w:r>
-        <w:t xml:space="preserve">A &amp; B both cause another factor C, and the data include only some of the possible range of values of C. (This is called a</w:t>
+        <w:t xml:space="preserve">Give an appropriate English-language description of the relationship. Some of the terms you might use are</w:t>
       </w:r>
       <w:r>
         <w:t xml:space="preserve"> </w:t>
@@ -1207,7 +1464,7 @@
         <w:t xml:space="preserve">“</w:t>
       </w:r>
       <w:r>
-        <w:t xml:space="preserve">collider</w:t>
+        <w:t xml:space="preserve">upward sloping function,</w:t>
       </w:r>
       <w:r>
         <w:t xml:space="preserve">”</w:t>
@@ -1216,7 +1473,52 @@
         <w:t xml:space="preserve"> </w:t>
       </w:r>
       <w:r>
-        <w:t xml:space="preserve">relationship.)</w:t>
+        <w:t xml:space="preserve">“</w:t>
+      </w:r>
+      <w:r>
+        <w:t xml:space="preserve">downward sloping function</w:t>
+      </w:r>
+      <w:r>
+        <w:t xml:space="preserve">”</w:t>
+      </w:r>
+      <w:r>
+        <w:t xml:space="preserve">,</w:t>
+      </w:r>
+      <w:r>
+        <w:t xml:space="preserve"> </w:t>
+      </w:r>
+      <w:r>
+        <w:t xml:space="preserve">“</w:t>
+      </w:r>
+      <w:r>
+        <w:t xml:space="preserve">difference of means,</w:t>
+      </w:r>
+      <w:r>
+        <w:t xml:space="preserve">”</w:t>
+      </w:r>
+      <w:r>
+        <w:t xml:space="preserve"> </w:t>
+      </w:r>
+      <w:r>
+        <w:t xml:space="preserve">“</w:t>
+      </w:r>
+      <w:r>
+        <w:t xml:space="preserve">difference of proportions,</w:t>
+      </w:r>
+      <w:r>
+        <w:t xml:space="preserve">”</w:t>
+      </w:r>
+      <w:r>
+        <w:t xml:space="preserve"> </w:t>
+      </w:r>
+      <w:r>
+        <w:t xml:space="preserve">“</w:t>
+      </w:r>
+      <w:r>
+        <w:t xml:space="preserve">no relationship.</w:t>
+      </w:r>
+      <w:r>
+        <w:t xml:space="preserve">”</w:t>
       </w:r>
     </w:p>
     <w:p>
@@ -1227,249 +1529,60 @@
         </w:numPr>
       </w:pPr>
       <w:r>
-        <w:t xml:space="preserve">Tasks</w:t>
-      </w:r>
-    </w:p>
-    <w:p>
-      <w:pPr>
-        <w:pStyle w:val="Compact"/>
-        <w:numPr>
-          <w:numId w:val="1007"/>
-          <w:ilvl w:val="1"/>
-        </w:numPr>
-      </w:pPr>
-      <w:r>
-        <w:t xml:space="preserve">Thinking about the two variables you are studying, decide whether the relationship (if there is one) is in the form of (a) or (b) or (c). Keep in mind that you can’t tell which one of these is from the data alone: it depends on your knowledge and opinions of how the world works.</w:t>
-      </w:r>
-    </w:p>
-    <w:p>
-      <w:pPr>
-        <w:pStyle w:val="Compact"/>
-        <w:numPr>
-          <w:numId w:val="1007"/>
-          <w:ilvl w:val="1"/>
-        </w:numPr>
-      </w:pPr>
-      <w:r>
-        <w:t xml:space="preserve">Does your choice of response and explanatory variables align with the causal mechanism you chose?</w:t>
-      </w:r>
-    </w:p>
-    <w:p>
-      <w:pPr>
-        <w:numPr>
-          <w:numId w:val="1002"/>
-          <w:ilvl w:val="0"/>
-        </w:numPr>
-      </w:pPr>
-      <w:r>
-        <w:t xml:space="preserve">Consider prediction. Prediction may or may not relate to causation. (Example: Someone’s post on a dating app may help predict what kind of person they are. But probably the kind of person they are is what causes the post to be what it is.) For the purposes of prediction, (1) the explanatory variable must be known</w:t>
-      </w:r>
-      <w:r>
-        <w:t xml:space="preserve"> </w:t>
-      </w:r>
-      <w:r>
         <w:rPr>
           <w:i/>
         </w:rPr>
-        <w:t xml:space="preserve">before</w:t>
-      </w:r>
-      <w:r>
-        <w:t xml:space="preserve"> </w:t>
-      </w:r>
-      <w:r>
-        <w:t xml:space="preserve">you find out the response variable. (Otherwise, why bother to predict the response variable? You know it.) And, generally, (2) the explanatory variable will be something that’s relatively easy to measure, while the response is harder to measure. (Example: antigens in blood are relatively easy to measure, while past exposure to a disease is not known.)</w:t>
-      </w:r>
-    </w:p>
-    <w:p>
-      <w:pPr>
-        <w:pStyle w:val="Compact"/>
+        <w:t xml:space="preserve">For each of the nine pairs of variables, write down your English-language description of the relationship.</w:t>
+      </w:r>
+      <w:r>
+        <w:t xml:space="preserve"> </w:t>
+      </w:r>
+      <w:r>
+        <w:t xml:space="preserve">  .  .  .  </w:t>
+      </w:r>
+    </w:p>
+    <w:p>
+      <w:pPr>
         <w:numPr>
-          <w:numId w:val="1008"/>
-          <w:ilvl w:val="1"/>
-        </w:numPr>
-      </w:pPr>
-      <w:r>
-        <w:t xml:space="preserve">Say whether your choice of response and explanatory variables make sense if your goal were to predict the response from the explanatory variable.</w:t>
-      </w:r>
-    </w:p>
-    <w:p>
-      <w:pPr>
-        <w:pStyle w:val="Heading2"/>
-      </w:pPr>
-      <w:bookmarkStart w:id="26" w:name="some-pairs-of-variables"/>
-      <w:r>
-        <w:t xml:space="preserve">Some pairs of variables</w:t>
-      </w:r>
-      <w:bookmarkEnd w:id="26"/>
-    </w:p>
-    <w:p>
-      <w:pPr>
-        <w:pStyle w:val="FirstParagraph"/>
-      </w:pPr>
-      <w:r>
-        <w:t xml:space="preserve">These variables are found in the data available through the Little App. For simplicity, we’re using only those categorical variables that have just two levels.</w:t>
-      </w:r>
-    </w:p>
-    <w:p>
-      <w:pPr>
-        <w:pStyle w:val="Compact"/>
-        <w:numPr>
-          <w:numId w:val="1009"/>
+          <w:numId w:val="1000"/>
           <w:ilvl w:val="0"/>
         </w:numPr>
       </w:pPr>
       <w:r>
-        <w:rPr>
-          <w:rStyle w:val="VerbatimChar"/>
-        </w:rPr>
-        <w:t xml:space="preserve">Births_2014</w:t>
-      </w:r>
-    </w:p>
-    <w:p>
-      <w:pPr>
-        <w:pStyle w:val="Compact"/>
+        <w:t xml:space="preserve"> </w:t>
+      </w:r>
+    </w:p>
+    <w:p>
+      <w:pPr>
         <w:numPr>
-          <w:numId w:val="1010"/>
-          <w:ilvl w:val="1"/>
-        </w:numPr>
-      </w:pPr>
-      <w:r>
-        <w:t xml:space="preserve">Whether the mother is covered by the WIC program and the age of mother.</w:t>
-      </w:r>
-    </w:p>
-    <w:p>
-      <w:pPr>
-        <w:pStyle w:val="Compact"/>
-        <w:numPr>
-          <w:numId w:val="1010"/>
-          <w:ilvl w:val="1"/>
-        </w:numPr>
-      </w:pPr>
-      <w:r>
-        <w:t xml:space="preserve">The age of the mother and of the father.</w:t>
-      </w:r>
-    </w:p>
-    <w:p>
-      <w:pPr>
-        <w:pStyle w:val="Compact"/>
-        <w:numPr>
-          <w:numId w:val="1010"/>
-          <w:ilvl w:val="1"/>
-        </w:numPr>
-      </w:pPr>
-      <w:r>
-        <w:t xml:space="preserve">The length of gestation and the baby’s weight at birth.</w:t>
-      </w:r>
-    </w:p>
-    <w:p>
-      <w:pPr>
-        <w:pStyle w:val="Compact"/>
-        <w:numPr>
-          <w:numId w:val="1009"/>
+          <w:numId w:val="1000"/>
           <w:ilvl w:val="0"/>
         </w:numPr>
       </w:pPr>
       <w:r>
-        <w:rPr>
-          <w:rStyle w:val="VerbatimChar"/>
-        </w:rPr>
-        <w:t xml:space="preserve">NHANES</w:t>
-      </w:r>
-    </w:p>
-    <w:p>
-      <w:pPr>
-        <w:pStyle w:val="Compact"/>
+        <w:t xml:space="preserve"> </w:t>
+      </w:r>
+    </w:p>
+    <w:p>
+      <w:pPr>
         <w:numPr>
-          <w:numId w:val="1011"/>
-          <w:ilvl w:val="1"/>
-        </w:numPr>
-      </w:pPr>
-      <w:r>
-        <w:t xml:space="preserve">Systolic blood pressure and sex.</w:t>
-      </w:r>
-    </w:p>
-    <w:p>
-      <w:pPr>
-        <w:pStyle w:val="Compact"/>
-        <w:numPr>
-          <w:numId w:val="1011"/>
-          <w:ilvl w:val="1"/>
-        </w:numPr>
-      </w:pPr>
-      <w:r>
-        <w:t xml:space="preserve">Diabetes and age</w:t>
-      </w:r>
-    </w:p>
-    <w:p>
-      <w:pPr>
-        <w:pStyle w:val="Compact"/>
-        <w:numPr>
-          <w:numId w:val="1011"/>
-          <w:ilvl w:val="1"/>
-        </w:numPr>
-      </w:pPr>
-      <w:r>
-        <w:t xml:space="preserve">Weight and body mass index (BMI)</w:t>
-      </w:r>
-    </w:p>
-    <w:p>
-      <w:pPr>
-        <w:pStyle w:val="Compact"/>
-        <w:numPr>
-          <w:numId w:val="1011"/>
-          <w:ilvl w:val="1"/>
-        </w:numPr>
-      </w:pPr>
-      <w:r>
-        <w:t xml:space="preserve">Income and</w:t>
-      </w:r>
-      <w:r>
-        <w:t xml:space="preserve"> </w:t>
-      </w:r>
-      <w:r>
-        <w:rPr>
-          <w:rStyle w:val="VerbatimChar"/>
-        </w:rPr>
-        <w:t xml:space="preserve">home_type</w:t>
-      </w:r>
-    </w:p>
-    <w:p>
-      <w:pPr>
-        <w:pStyle w:val="Compact"/>
-        <w:numPr>
-          <w:numId w:val="1009"/>
+          <w:numId w:val="1000"/>
           <w:ilvl w:val="0"/>
         </w:numPr>
       </w:pPr>
       <w:r>
-        <w:rPr>
-          <w:rStyle w:val="VerbatimChar"/>
-        </w:rPr>
-        <w:t xml:space="preserve">diamonds</w:t>
-      </w:r>
-    </w:p>
-    <w:p>
-      <w:pPr>
-        <w:pStyle w:val="Compact"/>
+        <w:t xml:space="preserve"> </w:t>
+      </w:r>
+    </w:p>
+    <w:p>
+      <w:pPr>
         <w:numPr>
-          <w:numId w:val="1012"/>
-          <w:ilvl w:val="1"/>
+          <w:numId w:val="1000"/>
+          <w:ilvl w:val="0"/>
         </w:numPr>
       </w:pPr>
       <w:r>
-        <w:t xml:space="preserve">The price of a diamond and its weight in carats.</w:t>
-      </w:r>
-    </w:p>
-    <w:p>
-      <w:pPr>
-        <w:pStyle w:val="Compact"/>
-        <w:numPr>
-          <w:numId w:val="1012"/>
-          <w:ilvl w:val="1"/>
-        </w:numPr>
-      </w:pPr>
-      <w:r>
-        <w:t xml:space="preserve">The weight of a diamond and its clarity.</w:t>
+        <w:t xml:space="preserve"> </w:t>
       </w:r>
     </w:p>
     <w:p>
@@ -1484,7 +1597,7 @@
         <w:pStyle w:val="FirstParagraph"/>
       </w:pPr>
       <w:r>
-        <w:t xml:space="preserve">Version 0.2, 2019-05-02, Danny Kaplan,</w:t>
+        <w:t xml:space="preserve">Version 0.3, 2019-05-23, Danny Kaplan,</w:t>
       </w:r>
       <w:r>
         <w:t xml:space="preserve"> </w:t>
@@ -2697,12 +2810,12 @@
       </w:pPr>
     </w:lvl>
   </w:abstractNum>
-  <w:abstractNum w:abstractNumId="99711">
+  <w:abstractNum w:abstractNumId="99414">
     <w:nsid w:val="47261bad"/>
     <w:multiLevelType w:val="multilevel"/>
     <w:lvl w:ilvl="0">
-      <w:start w:val="1"/>
-      <w:numFmt w:val="lowerLetter"/>
+      <w:start w:val="4"/>
+      <w:numFmt w:val="decimal"/>
       <w:lvlText w:val="%1."/>
       <w:lvlJc w:val="left"/>
       <w:pPr>
@@ -2713,8 +2826,8 @@
       </w:pPr>
     </w:lvl>
     <w:lvl w:ilvl="1">
-      <w:start w:val="1"/>
-      <w:numFmt w:val="lowerLetter"/>
+      <w:start w:val="4"/>
+      <w:numFmt w:val="decimal"/>
       <w:lvlText w:val="%2."/>
       <w:lvlJc w:val="left"/>
       <w:pPr>
@@ -2725,8 +2838,8 @@
       </w:pPr>
     </w:lvl>
     <w:lvl w:ilvl="2">
-      <w:start w:val="1"/>
-      <w:numFmt w:val="lowerLetter"/>
+      <w:start w:val="4"/>
+      <w:numFmt w:val="decimal"/>
       <w:lvlText w:val="%3."/>
       <w:lvlJc w:val="left"/>
       <w:pPr>
@@ -2737,8 +2850,8 @@
       </w:pPr>
     </w:lvl>
     <w:lvl w:ilvl="3">
-      <w:start w:val="1"/>
-      <w:numFmt w:val="lowerLetter"/>
+      <w:start w:val="4"/>
+      <w:numFmt w:val="decimal"/>
       <w:lvlText w:val="%4."/>
       <w:lvlJc w:val="left"/>
       <w:pPr>
@@ -2749,8 +2862,8 @@
       </w:pPr>
     </w:lvl>
     <w:lvl w:ilvl="4">
-      <w:start w:val="1"/>
-      <w:numFmt w:val="lowerLetter"/>
+      <w:start w:val="4"/>
+      <w:numFmt w:val="decimal"/>
       <w:lvlText w:val="%5."/>
       <w:lvlJc w:val="left"/>
       <w:pPr>
@@ -2761,8 +2874,8 @@
       </w:pPr>
     </w:lvl>
     <w:lvl w:ilvl="5">
-      <w:start w:val="1"/>
-      <w:numFmt w:val="lowerLetter"/>
+      <w:start w:val="4"/>
+      <w:numFmt w:val="decimal"/>
       <w:lvlText w:val="%6."/>
       <w:lvlJc w:val="left"/>
       <w:pPr>
@@ -2773,8 +2886,8 @@
       </w:pPr>
     </w:lvl>
     <w:lvl w:ilvl="6">
-      <w:start w:val="1"/>
-      <w:numFmt w:val="lowerLetter"/>
+      <w:start w:val="4"/>
+      <w:numFmt w:val="decimal"/>
       <w:lvlText w:val="%7."/>
       <w:lvlJc w:val="left"/>
       <w:pPr>
@@ -2785,8 +2898,8 @@
       </w:pPr>
     </w:lvl>
     <w:lvl w:ilvl="7">
-      <w:start w:val="1"/>
-      <w:numFmt w:val="lowerLetter"/>
+      <w:start w:val="4"/>
+      <w:numFmt w:val="decimal"/>
       <w:lvlText w:val="%8."/>
       <w:lvlJc w:val="left"/>
       <w:pPr>
@@ -2797,8 +2910,8 @@
       </w:pPr>
     </w:lvl>
     <w:lvl w:ilvl="8">
-      <w:start w:val="1"/>
-      <w:numFmt w:val="lowerLetter"/>
+      <w:start w:val="4"/>
+      <w:numFmt w:val="decimal"/>
       <w:lvlText w:val="%9."/>
       <w:lvlJc w:val="left"/>
       <w:pPr>
@@ -2809,12 +2922,12 @@
       </w:pPr>
     </w:lvl>
   </w:abstractNum>
-  <w:abstractNum w:abstractNumId="99714">
+  <w:abstractNum w:abstractNumId="99418">
     <w:nsid w:val="b3cbbdee"/>
     <w:multiLevelType w:val="multilevel"/>
     <w:lvl w:ilvl="0">
-      <w:start w:val="4"/>
-      <w:numFmt w:val="lowerLetter"/>
+      <w:start w:val="8"/>
+      <w:numFmt w:val="decimal"/>
       <w:lvlText w:val="%1."/>
       <w:lvlJc w:val="left"/>
       <w:pPr>
@@ -2825,8 +2938,8 @@
       </w:pPr>
     </w:lvl>
     <w:lvl w:ilvl="1">
-      <w:start w:val="4"/>
-      <w:numFmt w:val="lowerLetter"/>
+      <w:start w:val="8"/>
+      <w:numFmt w:val="decimal"/>
       <w:lvlText w:val="%2."/>
       <w:lvlJc w:val="left"/>
       <w:pPr>
@@ -2837,8 +2950,8 @@
       </w:pPr>
     </w:lvl>
     <w:lvl w:ilvl="2">
-      <w:start w:val="4"/>
-      <w:numFmt w:val="lowerLetter"/>
+      <w:start w:val="8"/>
+      <w:numFmt w:val="decimal"/>
       <w:lvlText w:val="%3."/>
       <w:lvlJc w:val="left"/>
       <w:pPr>
@@ -2849,8 +2962,8 @@
       </w:pPr>
     </w:lvl>
     <w:lvl w:ilvl="3">
-      <w:start w:val="4"/>
-      <w:numFmt w:val="lowerLetter"/>
+      <w:start w:val="8"/>
+      <w:numFmt w:val="decimal"/>
       <w:lvlText w:val="%4."/>
       <w:lvlJc w:val="left"/>
       <w:pPr>
@@ -2861,8 +2974,8 @@
       </w:pPr>
     </w:lvl>
     <w:lvl w:ilvl="4">
-      <w:start w:val="4"/>
-      <w:numFmt w:val="lowerLetter"/>
+      <w:start w:val="8"/>
+      <w:numFmt w:val="decimal"/>
       <w:lvlText w:val="%5."/>
       <w:lvlJc w:val="left"/>
       <w:pPr>
@@ -2873,8 +2986,8 @@
       </w:pPr>
     </w:lvl>
     <w:lvl w:ilvl="5">
-      <w:start w:val="4"/>
-      <w:numFmt w:val="lowerLetter"/>
+      <w:start w:val="8"/>
+      <w:numFmt w:val="decimal"/>
       <w:lvlText w:val="%6."/>
       <w:lvlJc w:val="left"/>
       <w:pPr>
@@ -2885,8 +2998,8 @@
       </w:pPr>
     </w:lvl>
     <w:lvl w:ilvl="6">
-      <w:start w:val="4"/>
-      <w:numFmt w:val="lowerLetter"/>
+      <w:start w:val="8"/>
+      <w:numFmt w:val="decimal"/>
       <w:lvlText w:val="%7."/>
       <w:lvlJc w:val="left"/>
       <w:pPr>
@@ -2897,8 +3010,8 @@
       </w:pPr>
     </w:lvl>
     <w:lvl w:ilvl="7">
-      <w:start w:val="4"/>
-      <w:numFmt w:val="lowerLetter"/>
+      <w:start w:val="8"/>
+      <w:numFmt w:val="decimal"/>
       <w:lvlText w:val="%8."/>
       <w:lvlJc w:val="left"/>
       <w:pPr>
@@ -2909,8 +3022,8 @@
       </w:pPr>
     </w:lvl>
     <w:lvl w:ilvl="8">
-      <w:start w:val="4"/>
-      <w:numFmt w:val="lowerLetter"/>
+      <w:start w:val="8"/>
+      <w:numFmt w:val="decimal"/>
       <w:lvlText w:val="%9."/>
       <w:lvlJc w:val="left"/>
       <w:pPr>
@@ -3090,6 +3203,9 @@
     <w:abstractNumId w:val="991"/>
   </w:num>
   <w:num w:numId="1002">
+    <w:abstractNumId w:val="991"/>
+  </w:num>
+  <w:num w:numId="1003">
     <w:abstractNumId w:val="99411"/>
     <w:lvlOverride w:ilvl="0">
       <w:startOverride w:val="1"/>
@@ -3119,89 +3235,95 @@
       <w:startOverride w:val="1"/>
     </w:lvlOverride>
   </w:num>
-  <w:num w:numId="1003">
-    <w:abstractNumId w:val="991"/>
-  </w:num>
   <w:num w:numId="1004">
-    <w:abstractNumId w:val="991"/>
+    <w:abstractNumId w:val="99414"/>
+    <w:lvlOverride w:ilvl="0">
+      <w:startOverride w:val="4"/>
+    </w:lvlOverride>
+    <w:lvlOverride w:ilvl="1">
+      <w:startOverride w:val="4"/>
+    </w:lvlOverride>
+    <w:lvlOverride w:ilvl="2">
+      <w:startOverride w:val="4"/>
+    </w:lvlOverride>
+    <w:lvlOverride w:ilvl="3">
+      <w:startOverride w:val="4"/>
+    </w:lvlOverride>
+    <w:lvlOverride w:ilvl="4">
+      <w:startOverride w:val="4"/>
+    </w:lvlOverride>
+    <w:lvlOverride w:ilvl="5">
+      <w:startOverride w:val="4"/>
+    </w:lvlOverride>
+    <w:lvlOverride w:ilvl="6">
+      <w:startOverride w:val="4"/>
+    </w:lvlOverride>
+    <w:lvlOverride w:ilvl="7">
+      <w:startOverride w:val="4"/>
+    </w:lvlOverride>
+    <w:lvlOverride w:ilvl="8">
+      <w:startOverride w:val="4"/>
+    </w:lvlOverride>
   </w:num>
   <w:num w:numId="1005">
-    <w:abstractNumId w:val="99711"/>
+    <w:abstractNumId w:val="99418"/>
     <w:lvlOverride w:ilvl="0">
-      <w:startOverride w:val="1"/>
+      <w:startOverride w:val="8"/>
     </w:lvlOverride>
     <w:lvlOverride w:ilvl="1">
-      <w:startOverride w:val="1"/>
+      <w:startOverride w:val="8"/>
     </w:lvlOverride>
     <w:lvlOverride w:ilvl="2">
-      <w:startOverride w:val="1"/>
+      <w:startOverride w:val="8"/>
     </w:lvlOverride>
     <w:lvlOverride w:ilvl="3">
-      <w:startOverride w:val="1"/>
+      <w:startOverride w:val="8"/>
     </w:lvlOverride>
     <w:lvlOverride w:ilvl="4">
-      <w:startOverride w:val="1"/>
+      <w:startOverride w:val="8"/>
     </w:lvlOverride>
     <w:lvlOverride w:ilvl="5">
-      <w:startOverride w:val="1"/>
+      <w:startOverride w:val="8"/>
     </w:lvlOverride>
     <w:lvlOverride w:ilvl="6">
-      <w:startOverride w:val="1"/>
+      <w:startOverride w:val="8"/>
     </w:lvlOverride>
     <w:lvlOverride w:ilvl="7">
-      <w:startOverride w:val="1"/>
+      <w:startOverride w:val="8"/>
     </w:lvlOverride>
     <w:lvlOverride w:ilvl="8">
-      <w:startOverride w:val="1"/>
+      <w:startOverride w:val="8"/>
     </w:lvlOverride>
   </w:num>
   <w:num w:numId="1006">
-    <w:abstractNumId w:val="99714"/>
+    <w:abstractNumId w:val="99411"/>
     <w:lvlOverride w:ilvl="0">
-      <w:startOverride w:val="4"/>
+      <w:startOverride w:val="1"/>
     </w:lvlOverride>
     <w:lvlOverride w:ilvl="1">
-      <w:startOverride w:val="4"/>
+      <w:startOverride w:val="1"/>
     </w:lvlOverride>
     <w:lvlOverride w:ilvl="2">
-      <w:startOverride w:val="4"/>
+      <w:startOverride w:val="1"/>
     </w:lvlOverride>
     <w:lvlOverride w:ilvl="3">
-      <w:startOverride w:val="4"/>
+      <w:startOverride w:val="1"/>
     </w:lvlOverride>
     <w:lvlOverride w:ilvl="4">
-      <w:startOverride w:val="4"/>
+      <w:startOverride w:val="1"/>
     </w:lvlOverride>
     <w:lvlOverride w:ilvl="5">
-      <w:startOverride w:val="4"/>
+      <w:startOverride w:val="1"/>
     </w:lvlOverride>
     <w:lvlOverride w:ilvl="6">
-      <w:startOverride w:val="4"/>
+      <w:startOverride w:val="1"/>
     </w:lvlOverride>
     <w:lvlOverride w:ilvl="7">
-      <w:startOverride w:val="4"/>
+      <w:startOverride w:val="1"/>
     </w:lvlOverride>
     <w:lvlOverride w:ilvl="8">
-      <w:startOverride w:val="4"/>
-    </w:lvlOverride>
-  </w:num>
-  <w:num w:numId="1007">
-    <w:abstractNumId w:val="991"/>
-  </w:num>
-  <w:num w:numId="1008">
-    <w:abstractNumId w:val="991"/>
-  </w:num>
-  <w:num w:numId="1009">
-    <w:abstractNumId w:val="991"/>
-  </w:num>
-  <w:num w:numId="1010">
-    <w:abstractNumId w:val="991"/>
-  </w:num>
-  <w:num w:numId="1011">
-    <w:abstractNumId w:val="991"/>
-  </w:num>
-  <w:num w:numId="1012">
-    <w:abstractNumId w:val="991"/>
+      <w:startOverride w:val="1"/>
+    </w:lvlOverride>
   </w:num>
 </w:numbering>
 </file>

--- a/public/word-versions/response-and-explanatory.docx
+++ b/public/word-versions/response-and-explanatory.docx
@@ -556,7 +556,7 @@
         <w:t xml:space="preserve"> </w:t>
       </w:r>
       <w:r>
-        <w:t xml:space="preserve">and to use statistics like the correlation coefficient that are the same whichever order you put the variables in. But most two-variable statistics – for instance the slope of a regression line, or the difference between two proportions – depend on the order of the variables. As such, it’s helpful to be clear indicating the particular variable you want to predict or that’s being caused, or that you have a particular interest in.</w:t>
+        <w:t xml:space="preserve">and to use statistics like the correlation coefficient that are the same whichever order you put the variables in. But most two-variable statistics – for instance the slope of a regression line, or the difference between two proportions – depend on the order of the variables. As such, it’s helpful to explicit in naming the particular variable you want to predict or that’s being caused, or that you have a particular interest in.</w:t>
       </w:r>
     </w:p>
     <w:p>
@@ -609,7 +609,7 @@
         <w:pStyle w:val="FirstParagraph"/>
       </w:pPr>
       <w:r>
-        <w:t xml:space="preserve">There are two main types of variables: quantitative and categorical. Strickly as a matter of logic, there are four possible ways that these two types can be arranged as the response and explanatory variables. It’s important to know this, since the choice of an appropriate statistical technique should be shaped by the types of the response and explanatory variables.</w:t>
+        <w:t xml:space="preserve">There are two main types of variables: quantitative and categorical. Strictly as a matter of logic, there are four possible ways that these two types can be arranged as the response and explanatory variables. It’s important to know this, since the choice of an appropriate statistical technique should be shaped by the types of the response and explanatory variables.</w:t>
       </w:r>
     </w:p>
     <w:tbl>
@@ -740,6 +740,15 @@
                 <w:t xml:space="preserve">linear regression</w:t>
               </w:r>
             </w:hyperlink>
+            <w:r>
+              <w:rPr>
+                <w:rStyle w:val="FootnoteReference"/>
+              </w:rPr>
+              <w:footnoteReference w:id="23"/>
+            </w:r>
+            <w:r>
+              <w:t xml:space="preserve">.</w:t>
+            </w:r>
           </w:p>
         </w:tc>
       </w:tr>
@@ -783,7 +792,7 @@
               <w:pStyle w:val="Compact"/>
               <w:jc w:val="left"/>
             </w:pPr>
-            <w:hyperlink r:id="rId23">
+            <w:hyperlink r:id="rId24">
               <w:r>
                 <w:rPr>
                   <w:rStyle w:val="Hyperlink"/>
@@ -791,6 +800,15 @@
                 <w:t xml:space="preserve">t-test</w:t>
               </w:r>
             </w:hyperlink>
+            <w:r>
+              <w:rPr>
+                <w:rStyle w:val="FootnoteReference"/>
+              </w:rPr>
+              <w:footnoteReference w:id="25"/>
+            </w:r>
+            <w:r>
+              <w:t xml:space="preserve">.</w:t>
+            </w:r>
           </w:p>
         </w:tc>
       </w:tr>
@@ -834,7 +852,7 @@
               <w:pStyle w:val="Compact"/>
               <w:jc w:val="left"/>
             </w:pPr>
-            <w:hyperlink r:id="rId24">
+            <w:hyperlink r:id="rId26">
               <w:r>
                 <w:rPr>
                   <w:rStyle w:val="Hyperlink"/>
@@ -842,6 +860,15 @@
                 <w:t xml:space="preserve">proportions</w:t>
               </w:r>
             </w:hyperlink>
+            <w:r>
+              <w:rPr>
+                <w:rStyle w:val="FootnoteReference"/>
+              </w:rPr>
+              <w:footnoteReference w:id="27"/>
+            </w:r>
+            <w:r>
+              <w:t xml:space="preserve">.</w:t>
+            </w:r>
           </w:p>
         </w:tc>
       </w:tr>
@@ -885,7 +912,7 @@
               <w:pStyle w:val="Compact"/>
               <w:jc w:val="left"/>
             </w:pPr>
-            <w:hyperlink r:id="rId24">
+            <w:hyperlink r:id="rId26">
               <w:r>
                 <w:rPr>
                   <w:rStyle w:val="Hyperlink"/>
@@ -893,6 +920,15 @@
                 <w:t xml:space="preserve">proportions</w:t>
               </w:r>
             </w:hyperlink>
+            <w:r>
+              <w:rPr>
+                <w:rStyle w:val="FootnoteReference"/>
+              </w:rPr>
+              <w:footnoteReference w:id="28"/>
+            </w:r>
+            <w:r>
+              <w:t xml:space="preserve">.</w:t>
+            </w:r>
           </w:p>
         </w:tc>
       </w:tr>
@@ -917,11 +953,11 @@
       <w:pPr>
         <w:pStyle w:val="Heading2"/>
       </w:pPr>
-      <w:bookmarkStart w:id="25" w:name="some-pairs-of-variables"/>
+      <w:bookmarkStart w:id="29" w:name="some-pairs-of-variables"/>
       <w:r>
         <w:t xml:space="preserve">Some pairs of variables</w:t>
       </w:r>
-      <w:bookmarkEnd w:id="25"/>
+      <w:bookmarkEnd w:id="29"/>
     </w:p>
     <w:p>
       <w:pPr>
@@ -1114,7 +1150,7 @@
       <w:r>
         <w:t xml:space="preserve"> </w:t>
       </w:r>
-      <w:hyperlink r:id="rId26">
+      <w:hyperlink r:id="rId30">
         <w:r>
           <w:rPr>
             <w:rStyle w:val="Hyperlink"/>
@@ -1597,19 +1633,8 @@
         <w:pStyle w:val="FirstParagraph"/>
       </w:pPr>
       <w:r>
-        <w:t xml:space="preserve">Version 0.3, 2019-05-23, Danny Kaplan,</w:t>
-      </w:r>
-      <w:r>
-        <w:t xml:space="preserve"> </w:t>
-      </w:r>
-      <w:hyperlink r:id="rId27">
-        <w:r>
-          <w:rPr>
-            <w:rStyle w:val="Hyperlink"/>
-          </w:rPr>
-          <w:t xml:space="preserve">Word version</w:t>
-        </w:r>
-      </w:hyperlink>
+        <w:t xml:space="preserve">Version 0.3, 2019-05-28, Danny Kaplan,</w:t>
+      </w:r>
     </w:p>
     <w:sectPr>
       <w:headerReference w:type="first" r:id="rId9"/>
@@ -1641,6 +1666,102 @@
       <w:r>
         <w:separator/>
       </w:r>
+    </w:p>
+  </w:footnote>
+  <w:footnote w:id="23">
+    <w:p>
+      <w:pPr>
+        <w:pStyle w:val="FootnoteText"/>
+      </w:pPr>
+      <w:r>
+        <w:rPr>
+          <w:rStyle w:val="FootnoteReference"/>
+        </w:rPr>
+        <w:footnoteRef/>
+      </w:r>
+      <w:r>
+        <w:t xml:space="preserve"> </w:t>
+      </w:r>
+      <w:hyperlink r:id="rId22">
+        <w:r>
+          <w:rPr>
+            <w:rStyle w:val="Hyperlink"/>
+          </w:rPr>
+          <w:t xml:space="preserve">https://dtkaplan.shinyapps.io/LA_linear_regression/</w:t>
+        </w:r>
+      </w:hyperlink>
+    </w:p>
+  </w:footnote>
+  <w:footnote w:id="25">
+    <w:p>
+      <w:pPr>
+        <w:pStyle w:val="FootnoteText"/>
+      </w:pPr>
+      <w:r>
+        <w:rPr>
+          <w:rStyle w:val="FootnoteReference"/>
+        </w:rPr>
+        <w:footnoteRef/>
+      </w:r>
+      <w:r>
+        <w:t xml:space="preserve"> </w:t>
+      </w:r>
+      <w:hyperlink r:id="rId24">
+        <w:r>
+          <w:rPr>
+            <w:rStyle w:val="Hyperlink"/>
+          </w:rPr>
+          <w:t xml:space="preserve">https://dtkaplan.shinyapps.io/LA_t_test/</w:t>
+        </w:r>
+      </w:hyperlink>
+    </w:p>
+  </w:footnote>
+  <w:footnote w:id="27">
+    <w:p>
+      <w:pPr>
+        <w:pStyle w:val="FootnoteText"/>
+      </w:pPr>
+      <w:r>
+        <w:rPr>
+          <w:rStyle w:val="FootnoteReference"/>
+        </w:rPr>
+        <w:footnoteRef/>
+      </w:r>
+      <w:r>
+        <w:t xml:space="preserve"> </w:t>
+      </w:r>
+      <w:hyperlink r:id="rId26">
+        <w:r>
+          <w:rPr>
+            <w:rStyle w:val="Hyperlink"/>
+          </w:rPr>
+          <w:t xml:space="preserve">https://dtkaplan.shinyapps.io/LA_proportions/</w:t>
+        </w:r>
+      </w:hyperlink>
+    </w:p>
+  </w:footnote>
+  <w:footnote w:id="28">
+    <w:p>
+      <w:pPr>
+        <w:pStyle w:val="FootnoteText"/>
+      </w:pPr>
+      <w:r>
+        <w:rPr>
+          <w:rStyle w:val="FootnoteReference"/>
+        </w:rPr>
+        <w:footnoteRef/>
+      </w:r>
+      <w:r>
+        <w:t xml:space="preserve"> </w:t>
+      </w:r>
+      <w:hyperlink r:id="rId26">
+        <w:r>
+          <w:rPr>
+            <w:rStyle w:val="Hyperlink"/>
+          </w:rPr>
+          <w:t xml:space="preserve">https://dtkaplan.shinyapps.io/LA_proportions/</w:t>
+        </w:r>
+      </w:hyperlink>
     </w:p>
   </w:footnote>
 </w:footnotes>
